--- a/para el read me.docx
+++ b/para el read me.docx
@@ -14,8 +14,10 @@
         <w:rPr>
           <w:b/>
         </w:rPr>
-        <w:t xml:space="preserve"> de limpia</w:t>
+        <w:t xml:space="preserve"> SQL</w:t>
       </w:r>
+      <w:bookmarkStart w:id="0" w:name="_GoBack"/>
+      <w:bookmarkEnd w:id="0"/>
       <w:r>
         <w:t xml:space="preserve"> de datos</w:t>
       </w:r>
@@ -65,8 +67,6 @@
           <w:u w:val="single"/>
         </w:rPr>
       </w:pPr>
-      <w:bookmarkStart w:id="0" w:name="_GoBack"/>
-      <w:bookmarkEnd w:id="0"/>
     </w:p>
     <w:sectPr>
       <w:pgSz w:w="11906" w:h="16838"/>
